--- a/xmind/Structure of Website.docx
+++ b/xmind/Structure of Website.docx
@@ -19,9 +19,8 @@
           <w:szCs w:val="72"/>
           <w:lang w:val="de-DE"/>
         </w:rPr>
-        <w:t xml:space="preserve">Parts </w:t>
-      </w:r>
-      <w:proofErr w:type="spellStart"/>
+        <w:t>Elements</w:t>
+      </w:r>
       <w:r>
         <w:rPr>
           <w:color w:val="FF0000"/>
@@ -29,9 +28,9 @@
           <w:szCs w:val="72"/>
           <w:lang w:val="de-DE"/>
         </w:rPr>
-        <w:t>of</w:t>
-      </w:r>
-      <w:proofErr w:type="spellEnd"/>
+        <w:t xml:space="preserve"> </w:t>
+      </w:r>
+      <w:proofErr w:type="spellStart"/>
       <w:r>
         <w:rPr>
           <w:color w:val="FF0000"/>
@@ -39,6 +38,16 @@
           <w:szCs w:val="72"/>
           <w:lang w:val="de-DE"/>
         </w:rPr>
+        <w:t>of</w:t>
+      </w:r>
+      <w:proofErr w:type="spellEnd"/>
+      <w:r>
+        <w:rPr>
+          <w:color w:val="FF0000"/>
+          <w:sz w:val="72"/>
+          <w:szCs w:val="72"/>
+          <w:lang w:val="de-DE"/>
+        </w:rPr>
         <w:t xml:space="preserve"> Website</w:t>
       </w:r>
     </w:p>
@@ -49,6 +58,1420 @@
           <w:ilvl w:val="0"/>
           <w:numId w:val="7"/>
         </w:numPr>
+        <w:rPr>
+          <w:color w:val="548DD4" w:themeColor="text2" w:themeTint="99"/>
+          <w:sz w:val="36"/>
+          <w:szCs w:val="36"/>
+          <w:lang w:val="de-DE"/>
+        </w:rPr>
+      </w:pPr>
+      <w:r>
+        <w:rPr>
+          <w:color w:val="548DD4" w:themeColor="text2" w:themeTint="99"/>
+          <w:sz w:val="36"/>
+          <w:szCs w:val="36"/>
+          <w:lang w:val="de-DE"/>
+        </w:rPr>
+        <w:t>Index</w:t>
+      </w:r>
+    </w:p>
+    <w:p>
+      <w:pPr>
+        <w:pStyle w:val="Listenabsatz"/>
+        <w:numPr>
+          <w:ilvl w:val="0"/>
+          <w:numId w:val="7"/>
+        </w:numPr>
+        <w:rPr>
+          <w:color w:val="548DD4" w:themeColor="text2" w:themeTint="99"/>
+          <w:sz w:val="36"/>
+          <w:szCs w:val="36"/>
+          <w:lang w:val="de-DE"/>
+        </w:rPr>
+      </w:pPr>
+      <w:r>
+        <w:rPr>
+          <w:color w:val="548DD4" w:themeColor="text2" w:themeTint="99"/>
+          <w:sz w:val="36"/>
+          <w:szCs w:val="36"/>
+          <w:lang w:val="de-DE"/>
+        </w:rPr>
+        <w:t>Login</w:t>
+      </w:r>
+      <w:r>
+        <w:rPr>
+          <w:color w:val="548DD4" w:themeColor="text2" w:themeTint="99"/>
+          <w:sz w:val="36"/>
+          <w:szCs w:val="36"/>
+          <w:lang w:val="de-DE"/>
+        </w:rPr>
+        <w:t xml:space="preserve"> Menu</w:t>
+      </w:r>
+    </w:p>
+    <w:p>
+      <w:pPr>
+        <w:pStyle w:val="Listenabsatz"/>
+        <w:numPr>
+          <w:ilvl w:val="1"/>
+          <w:numId w:val="7"/>
+        </w:numPr>
+        <w:rPr>
+          <w:color w:val="FF0000"/>
+          <w:sz w:val="28"/>
+          <w:szCs w:val="28"/>
+          <w:lang w:val="de-DE"/>
+        </w:rPr>
+      </w:pPr>
+      <w:r>
+        <w:rPr>
+          <w:color w:val="FF0000"/>
+          <w:sz w:val="28"/>
+          <w:szCs w:val="28"/>
+          <w:lang w:val="de-DE"/>
+        </w:rPr>
+        <w:t>Header</w:t>
+      </w:r>
+      <w:r>
+        <w:rPr>
+          <w:color w:val="FF0000"/>
+          <w:sz w:val="28"/>
+          <w:szCs w:val="28"/>
+          <w:lang w:val="de-DE"/>
+        </w:rPr>
+        <w:t xml:space="preserve"> </w:t>
+      </w:r>
+    </w:p>
+    <w:p>
+      <w:pPr>
+        <w:pStyle w:val="Listenabsatz"/>
+        <w:numPr>
+          <w:ilvl w:val="1"/>
+          <w:numId w:val="7"/>
+        </w:numPr>
+        <w:rPr>
+          <w:color w:val="FF0000"/>
+          <w:sz w:val="28"/>
+          <w:szCs w:val="28"/>
+          <w:lang w:val="de-DE"/>
+        </w:rPr>
+      </w:pPr>
+      <w:r>
+        <w:rPr>
+          <w:color w:val="FF0000"/>
+          <w:sz w:val="28"/>
+          <w:szCs w:val="28"/>
+          <w:lang w:val="de-DE"/>
+        </w:rPr>
+        <w:t>Registration</w:t>
+      </w:r>
+      <w:r>
+        <w:rPr>
+          <w:color w:val="FF0000"/>
+          <w:sz w:val="28"/>
+          <w:szCs w:val="28"/>
+          <w:lang w:val="de-DE"/>
+        </w:rPr>
+        <w:t xml:space="preserve"> </w:t>
+      </w:r>
+      <w:proofErr w:type="spellStart"/>
+      <w:r>
+        <w:rPr>
+          <w:color w:val="FF0000"/>
+          <w:sz w:val="28"/>
+          <w:szCs w:val="28"/>
+          <w:lang w:val="de-DE"/>
+        </w:rPr>
+        <w:t>window</w:t>
+      </w:r>
+      <w:proofErr w:type="spellEnd"/>
+    </w:p>
+    <w:p>
+      <w:pPr>
+        <w:pStyle w:val="Listenabsatz"/>
+        <w:numPr>
+          <w:ilvl w:val="1"/>
+          <w:numId w:val="7"/>
+        </w:numPr>
+        <w:rPr>
+          <w:color w:val="FF0000"/>
+          <w:sz w:val="28"/>
+          <w:szCs w:val="28"/>
+          <w:lang w:val="de-DE"/>
+        </w:rPr>
+      </w:pPr>
+      <w:proofErr w:type="spellStart"/>
+      <w:r>
+        <w:rPr>
+          <w:color w:val="FF0000"/>
+          <w:sz w:val="28"/>
+          <w:szCs w:val="28"/>
+          <w:lang w:val="de-DE"/>
+        </w:rPr>
+        <w:t>Forgotten</w:t>
+      </w:r>
+      <w:proofErr w:type="spellEnd"/>
+      <w:r>
+        <w:rPr>
+          <w:color w:val="FF0000"/>
+          <w:sz w:val="28"/>
+          <w:szCs w:val="28"/>
+          <w:lang w:val="de-DE"/>
+        </w:rPr>
+        <w:t xml:space="preserve"> Password </w:t>
+      </w:r>
+      <w:proofErr w:type="spellStart"/>
+      <w:r>
+        <w:rPr>
+          <w:color w:val="FF0000"/>
+          <w:sz w:val="28"/>
+          <w:szCs w:val="28"/>
+          <w:lang w:val="de-DE"/>
+        </w:rPr>
+        <w:t>window</w:t>
+      </w:r>
+      <w:proofErr w:type="spellEnd"/>
+    </w:p>
+    <w:p>
+      <w:pPr>
+        <w:pStyle w:val="Listenabsatz"/>
+        <w:numPr>
+          <w:ilvl w:val="0"/>
+          <w:numId w:val="7"/>
+        </w:numPr>
+        <w:rPr>
+          <w:color w:val="548DD4" w:themeColor="text2" w:themeTint="99"/>
+          <w:sz w:val="36"/>
+          <w:szCs w:val="36"/>
+          <w:lang w:val="de-DE"/>
+        </w:rPr>
+      </w:pPr>
+      <w:r>
+        <w:rPr>
+          <w:color w:val="548DD4" w:themeColor="text2" w:themeTint="99"/>
+          <w:sz w:val="36"/>
+          <w:szCs w:val="36"/>
+          <w:lang w:val="de-DE"/>
+        </w:rPr>
+        <w:t>Login Button</w:t>
+      </w:r>
+    </w:p>
+    <w:p>
+      <w:pPr>
+        <w:pStyle w:val="Listenabsatz"/>
+        <w:numPr>
+          <w:ilvl w:val="1"/>
+          <w:numId w:val="7"/>
+        </w:numPr>
+        <w:rPr>
+          <w:color w:val="FF0000"/>
+          <w:sz w:val="28"/>
+          <w:szCs w:val="28"/>
+          <w:lang w:val="de-DE"/>
+        </w:rPr>
+      </w:pPr>
+      <w:r>
+        <w:rPr>
+          <w:color w:val="FF0000"/>
+          <w:sz w:val="28"/>
+          <w:szCs w:val="28"/>
+          <w:lang w:val="de-DE"/>
+        </w:rPr>
+        <w:t>Header</w:t>
+      </w:r>
+    </w:p>
+    <w:p>
+      <w:pPr>
+        <w:pStyle w:val="Listenabsatz"/>
+        <w:numPr>
+          <w:ilvl w:val="0"/>
+          <w:numId w:val="7"/>
+        </w:numPr>
+        <w:rPr>
+          <w:color w:val="548DD4" w:themeColor="text2" w:themeTint="99"/>
+          <w:sz w:val="36"/>
+          <w:szCs w:val="36"/>
+          <w:lang w:val="de-DE"/>
+        </w:rPr>
+      </w:pPr>
+      <w:proofErr w:type="spellStart"/>
+      <w:r>
+        <w:rPr>
+          <w:color w:val="548DD4" w:themeColor="text2" w:themeTint="99"/>
+          <w:sz w:val="36"/>
+          <w:szCs w:val="36"/>
+          <w:lang w:val="de-DE"/>
+        </w:rPr>
+        <w:t>Logout</w:t>
+      </w:r>
+      <w:proofErr w:type="spellEnd"/>
+      <w:r>
+        <w:rPr>
+          <w:color w:val="548DD4" w:themeColor="text2" w:themeTint="99"/>
+          <w:sz w:val="36"/>
+          <w:szCs w:val="36"/>
+          <w:lang w:val="de-DE"/>
+        </w:rPr>
+        <w:t xml:space="preserve"> Manu</w:t>
+      </w:r>
+    </w:p>
+    <w:p>
+      <w:pPr>
+        <w:pStyle w:val="Listenabsatz"/>
+        <w:numPr>
+          <w:ilvl w:val="1"/>
+          <w:numId w:val="7"/>
+        </w:numPr>
+        <w:rPr>
+          <w:color w:val="FF0000"/>
+          <w:sz w:val="28"/>
+          <w:szCs w:val="28"/>
+          <w:lang w:val="de-DE"/>
+        </w:rPr>
+      </w:pPr>
+      <w:r>
+        <w:rPr>
+          <w:color w:val="FF0000"/>
+          <w:sz w:val="28"/>
+          <w:szCs w:val="28"/>
+          <w:lang w:val="de-DE"/>
+        </w:rPr>
+        <w:t>Index Page</w:t>
+      </w:r>
+    </w:p>
+    <w:p>
+      <w:pPr>
+        <w:pStyle w:val="Listenabsatz"/>
+        <w:numPr>
+          <w:ilvl w:val="0"/>
+          <w:numId w:val="7"/>
+        </w:numPr>
+        <w:rPr>
+          <w:color w:val="548DD4" w:themeColor="text2" w:themeTint="99"/>
+          <w:sz w:val="36"/>
+          <w:szCs w:val="36"/>
+          <w:lang w:val="de-DE"/>
+        </w:rPr>
+      </w:pPr>
+      <w:r>
+        <w:rPr>
+          <w:color w:val="548DD4" w:themeColor="text2" w:themeTint="99"/>
+          <w:sz w:val="36"/>
+          <w:szCs w:val="36"/>
+          <w:lang w:val="de-DE"/>
+        </w:rPr>
+        <w:t>Sprache</w:t>
+      </w:r>
+      <w:r>
+        <w:rPr>
+          <w:color w:val="548DD4" w:themeColor="text2" w:themeTint="99"/>
+          <w:sz w:val="36"/>
+          <w:szCs w:val="36"/>
+          <w:lang w:val="de-DE"/>
+        </w:rPr>
+        <w:t xml:space="preserve"> Menu</w:t>
+      </w:r>
+    </w:p>
+    <w:p>
+      <w:pPr>
+        <w:pStyle w:val="Listenabsatz"/>
+        <w:numPr>
+          <w:ilvl w:val="1"/>
+          <w:numId w:val="7"/>
+        </w:numPr>
+        <w:rPr>
+          <w:color w:val="FF0000"/>
+          <w:sz w:val="28"/>
+          <w:szCs w:val="28"/>
+          <w:lang w:val="de-DE"/>
+        </w:rPr>
+      </w:pPr>
+      <w:r>
+        <w:rPr>
+          <w:color w:val="FF0000"/>
+          <w:sz w:val="28"/>
+          <w:szCs w:val="28"/>
+          <w:lang w:val="de-DE"/>
+        </w:rPr>
+        <w:t>Header</w:t>
+      </w:r>
+    </w:p>
+    <w:p>
+      <w:pPr>
+        <w:pStyle w:val="Listenabsatz"/>
+        <w:numPr>
+          <w:ilvl w:val="1"/>
+          <w:numId w:val="7"/>
+        </w:numPr>
+        <w:rPr>
+          <w:color w:val="FF0000"/>
+          <w:sz w:val="28"/>
+          <w:szCs w:val="28"/>
+          <w:lang w:val="de-DE"/>
+        </w:rPr>
+      </w:pPr>
+      <w:r>
+        <w:rPr>
+          <w:color w:val="FF0000"/>
+          <w:sz w:val="28"/>
+          <w:szCs w:val="28"/>
+          <w:lang w:val="de-DE"/>
+        </w:rPr>
+        <w:t>Drop down Menu</w:t>
+      </w:r>
+    </w:p>
+    <w:p>
+      <w:pPr>
+        <w:pStyle w:val="Listenabsatz"/>
+        <w:numPr>
+          <w:ilvl w:val="0"/>
+          <w:numId w:val="7"/>
+        </w:numPr>
+        <w:rPr>
+          <w:color w:val="548DD4" w:themeColor="text2" w:themeTint="99"/>
+          <w:sz w:val="36"/>
+          <w:szCs w:val="36"/>
+          <w:lang w:val="de-DE"/>
+        </w:rPr>
+      </w:pPr>
+      <w:r>
+        <w:rPr>
+          <w:color w:val="548DD4" w:themeColor="text2" w:themeTint="99"/>
+          <w:sz w:val="36"/>
+          <w:szCs w:val="36"/>
+          <w:lang w:val="de-DE"/>
+        </w:rPr>
+        <w:t>Sta</w:t>
+      </w:r>
+      <w:r>
+        <w:rPr>
+          <w:color w:val="548DD4" w:themeColor="text2" w:themeTint="99"/>
+          <w:sz w:val="36"/>
+          <w:szCs w:val="36"/>
+          <w:lang w:val="de-DE"/>
+        </w:rPr>
+        <w:t>d</w:t>
+      </w:r>
+      <w:r>
+        <w:rPr>
+          <w:color w:val="548DD4" w:themeColor="text2" w:themeTint="99"/>
+          <w:sz w:val="36"/>
+          <w:szCs w:val="36"/>
+          <w:lang w:val="de-DE"/>
+        </w:rPr>
+        <w:t>t</w:t>
+      </w:r>
+      <w:r>
+        <w:rPr>
+          <w:color w:val="548DD4" w:themeColor="text2" w:themeTint="99"/>
+          <w:sz w:val="36"/>
+          <w:szCs w:val="36"/>
+          <w:lang w:val="de-DE"/>
+        </w:rPr>
+        <w:t xml:space="preserve"> Menu</w:t>
+      </w:r>
+    </w:p>
+    <w:p>
+      <w:pPr>
+        <w:pStyle w:val="Listenabsatz"/>
+        <w:numPr>
+          <w:ilvl w:val="1"/>
+          <w:numId w:val="7"/>
+        </w:numPr>
+        <w:rPr>
+          <w:color w:val="FF0000"/>
+          <w:sz w:val="28"/>
+          <w:szCs w:val="28"/>
+          <w:lang w:val="de-DE"/>
+        </w:rPr>
+      </w:pPr>
+      <w:r>
+        <w:rPr>
+          <w:color w:val="FF0000"/>
+          <w:sz w:val="28"/>
+          <w:szCs w:val="28"/>
+          <w:lang w:val="de-DE"/>
+        </w:rPr>
+        <w:t>Header</w:t>
+      </w:r>
+    </w:p>
+    <w:p>
+      <w:pPr>
+        <w:pStyle w:val="Listenabsatz"/>
+        <w:numPr>
+          <w:ilvl w:val="1"/>
+          <w:numId w:val="7"/>
+        </w:numPr>
+        <w:rPr>
+          <w:color w:val="FF0000"/>
+          <w:sz w:val="28"/>
+          <w:szCs w:val="28"/>
+          <w:lang w:val="de-DE"/>
+        </w:rPr>
+      </w:pPr>
+      <w:r>
+        <w:rPr>
+          <w:color w:val="FF0000"/>
+          <w:sz w:val="28"/>
+          <w:szCs w:val="28"/>
+          <w:lang w:val="de-DE"/>
+        </w:rPr>
+        <w:t>Drop down Menu</w:t>
+      </w:r>
+    </w:p>
+    <w:p>
+      <w:pPr>
+        <w:pStyle w:val="Listenabsatz"/>
+        <w:numPr>
+          <w:ilvl w:val="0"/>
+          <w:numId w:val="7"/>
+        </w:numPr>
+        <w:rPr>
+          <w:color w:val="548DD4" w:themeColor="text2" w:themeTint="99"/>
+          <w:sz w:val="36"/>
+          <w:szCs w:val="36"/>
+          <w:lang w:val="de-DE"/>
+        </w:rPr>
+      </w:pPr>
+      <w:r>
+        <w:rPr>
+          <w:color w:val="548DD4" w:themeColor="text2" w:themeTint="99"/>
+          <w:sz w:val="36"/>
+          <w:szCs w:val="36"/>
+          <w:lang w:val="de-DE"/>
+        </w:rPr>
+        <w:t>Mein Profile</w:t>
+      </w:r>
+    </w:p>
+    <w:p>
+      <w:pPr>
+        <w:pStyle w:val="Listenabsatz"/>
+        <w:numPr>
+          <w:ilvl w:val="1"/>
+          <w:numId w:val="7"/>
+        </w:numPr>
+        <w:rPr>
+          <w:color w:val="FF0000"/>
+          <w:sz w:val="28"/>
+          <w:szCs w:val="28"/>
+          <w:lang w:val="de-DE"/>
+        </w:rPr>
+      </w:pPr>
+      <w:r>
+        <w:rPr>
+          <w:color w:val="FF0000"/>
+          <w:sz w:val="28"/>
+          <w:szCs w:val="28"/>
+          <w:lang w:val="de-DE"/>
+        </w:rPr>
+        <w:t>Deine Adresse</w:t>
+      </w:r>
+    </w:p>
+    <w:p>
+      <w:pPr>
+        <w:pStyle w:val="Listenabsatz"/>
+        <w:numPr>
+          <w:ilvl w:val="2"/>
+          <w:numId w:val="7"/>
+        </w:numPr>
+        <w:rPr>
+          <w:color w:val="FF0000"/>
+          <w:sz w:val="28"/>
+          <w:szCs w:val="28"/>
+          <w:lang w:val="de-DE"/>
+        </w:rPr>
+      </w:pPr>
+      <w:proofErr w:type="spellStart"/>
+      <w:r>
+        <w:rPr>
+          <w:color w:val="FF0000"/>
+          <w:sz w:val="28"/>
+          <w:szCs w:val="28"/>
+          <w:lang w:val="de-DE"/>
+        </w:rPr>
+        <w:t>window</w:t>
+      </w:r>
+      <w:proofErr w:type="spellEnd"/>
+    </w:p>
+    <w:p>
+      <w:pPr>
+        <w:pStyle w:val="Listenabsatz"/>
+        <w:numPr>
+          <w:ilvl w:val="1"/>
+          <w:numId w:val="7"/>
+        </w:numPr>
+        <w:rPr>
+          <w:color w:val="FF0000"/>
+          <w:sz w:val="28"/>
+          <w:szCs w:val="28"/>
+          <w:lang w:val="de-DE"/>
+        </w:rPr>
+      </w:pPr>
+      <w:r>
+        <w:rPr>
+          <w:color w:val="FF0000"/>
+          <w:sz w:val="28"/>
+          <w:szCs w:val="28"/>
+          <w:lang w:val="de-DE"/>
+        </w:rPr>
+        <w:t>Deine Daten</w:t>
+      </w:r>
+    </w:p>
+    <w:p>
+      <w:pPr>
+        <w:pStyle w:val="Listenabsatz"/>
+        <w:numPr>
+          <w:ilvl w:val="2"/>
+          <w:numId w:val="7"/>
+        </w:numPr>
+        <w:rPr>
+          <w:color w:val="FF0000"/>
+          <w:sz w:val="28"/>
+          <w:szCs w:val="28"/>
+          <w:lang w:val="de-DE"/>
+        </w:rPr>
+      </w:pPr>
+      <w:proofErr w:type="spellStart"/>
+      <w:r>
+        <w:rPr>
+          <w:color w:val="FF0000"/>
+          <w:sz w:val="28"/>
+          <w:szCs w:val="28"/>
+          <w:lang w:val="de-DE"/>
+        </w:rPr>
+        <w:t>window</w:t>
+      </w:r>
+      <w:proofErr w:type="spellEnd"/>
+    </w:p>
+    <w:p>
+      <w:pPr>
+        <w:pStyle w:val="Listenabsatz"/>
+        <w:numPr>
+          <w:ilvl w:val="1"/>
+          <w:numId w:val="7"/>
+        </w:numPr>
+        <w:rPr>
+          <w:color w:val="FF0000"/>
+          <w:sz w:val="28"/>
+          <w:szCs w:val="28"/>
+          <w:lang w:val="de-DE"/>
+        </w:rPr>
+      </w:pPr>
+      <w:r>
+        <w:rPr>
+          <w:color w:val="FF0000"/>
+          <w:sz w:val="28"/>
+          <w:szCs w:val="28"/>
+          <w:lang w:val="de-DE"/>
+        </w:rPr>
+        <w:t>Deine Passwort ändern</w:t>
+      </w:r>
+    </w:p>
+    <w:p>
+      <w:pPr>
+        <w:pStyle w:val="Listenabsatz"/>
+        <w:numPr>
+          <w:ilvl w:val="2"/>
+          <w:numId w:val="7"/>
+        </w:numPr>
+        <w:rPr>
+          <w:color w:val="FF0000"/>
+          <w:sz w:val="28"/>
+          <w:szCs w:val="28"/>
+          <w:lang w:val="de-DE"/>
+        </w:rPr>
+      </w:pPr>
+      <w:proofErr w:type="spellStart"/>
+      <w:r>
+        <w:rPr>
+          <w:color w:val="FF0000"/>
+          <w:sz w:val="28"/>
+          <w:szCs w:val="28"/>
+          <w:lang w:val="de-DE"/>
+        </w:rPr>
+        <w:t>window</w:t>
+      </w:r>
+      <w:proofErr w:type="spellEnd"/>
+    </w:p>
+    <w:p>
+      <w:pPr>
+        <w:pStyle w:val="Listenabsatz"/>
+        <w:numPr>
+          <w:ilvl w:val="1"/>
+          <w:numId w:val="7"/>
+        </w:numPr>
+        <w:rPr>
+          <w:color w:val="FF0000"/>
+          <w:sz w:val="28"/>
+          <w:szCs w:val="28"/>
+          <w:lang w:val="de-DE"/>
+        </w:rPr>
+      </w:pPr>
+      <w:r>
+        <w:rPr>
+          <w:color w:val="FF0000"/>
+          <w:sz w:val="28"/>
+          <w:szCs w:val="28"/>
+          <w:lang w:val="de-DE"/>
+        </w:rPr>
+        <w:t>Deine Bestellung</w:t>
+      </w:r>
+    </w:p>
+    <w:p>
+      <w:pPr>
+        <w:pStyle w:val="Listenabsatz"/>
+        <w:numPr>
+          <w:ilvl w:val="2"/>
+          <w:numId w:val="7"/>
+        </w:numPr>
+        <w:rPr>
+          <w:color w:val="FF0000"/>
+          <w:sz w:val="28"/>
+          <w:szCs w:val="28"/>
+          <w:lang w:val="de-DE"/>
+        </w:rPr>
+      </w:pPr>
+      <w:proofErr w:type="spellStart"/>
+      <w:r>
+        <w:rPr>
+          <w:color w:val="FF0000"/>
+          <w:sz w:val="28"/>
+          <w:szCs w:val="28"/>
+          <w:lang w:val="de-DE"/>
+        </w:rPr>
+        <w:t>window</w:t>
+      </w:r>
+      <w:proofErr w:type="spellEnd"/>
+    </w:p>
+    <w:p>
+      <w:pPr>
+        <w:pStyle w:val="Listenabsatz"/>
+        <w:numPr>
+          <w:ilvl w:val="1"/>
+          <w:numId w:val="7"/>
+        </w:numPr>
+        <w:rPr>
+          <w:color w:val="FF0000"/>
+          <w:sz w:val="28"/>
+          <w:szCs w:val="28"/>
+          <w:lang w:val="de-DE"/>
+        </w:rPr>
+      </w:pPr>
+      <w:r>
+        <w:rPr>
+          <w:color w:val="FF0000"/>
+          <w:sz w:val="28"/>
+          <w:szCs w:val="28"/>
+          <w:lang w:val="de-DE"/>
+        </w:rPr>
+        <w:t>Dein Stil</w:t>
+      </w:r>
+    </w:p>
+    <w:p>
+      <w:pPr>
+        <w:pStyle w:val="Listenabsatz"/>
+        <w:numPr>
+          <w:ilvl w:val="2"/>
+          <w:numId w:val="7"/>
+        </w:numPr>
+        <w:rPr>
+          <w:color w:val="FF0000"/>
+          <w:sz w:val="28"/>
+          <w:szCs w:val="28"/>
+          <w:lang w:val="de-DE"/>
+        </w:rPr>
+      </w:pPr>
+      <w:proofErr w:type="spellStart"/>
+      <w:r>
+        <w:rPr>
+          <w:color w:val="FF0000"/>
+          <w:sz w:val="28"/>
+          <w:szCs w:val="28"/>
+          <w:lang w:val="de-DE"/>
+        </w:rPr>
+        <w:t>window</w:t>
+      </w:r>
+      <w:proofErr w:type="spellEnd"/>
+    </w:p>
+    <w:p>
+      <w:pPr>
+        <w:pStyle w:val="Listenabsatz"/>
+        <w:numPr>
+          <w:ilvl w:val="1"/>
+          <w:numId w:val="7"/>
+        </w:numPr>
+        <w:rPr>
+          <w:color w:val="FF0000"/>
+          <w:sz w:val="28"/>
+          <w:szCs w:val="28"/>
+          <w:lang w:val="de-DE"/>
+        </w:rPr>
+      </w:pPr>
+      <w:r>
+        <w:rPr>
+          <w:color w:val="FF0000"/>
+          <w:sz w:val="28"/>
+          <w:szCs w:val="28"/>
+          <w:lang w:val="de-DE"/>
+        </w:rPr>
+        <w:t>Dein Einstellung</w:t>
+      </w:r>
+    </w:p>
+    <w:p>
+      <w:pPr>
+        <w:pStyle w:val="Listenabsatz"/>
+        <w:numPr>
+          <w:ilvl w:val="2"/>
+          <w:numId w:val="7"/>
+        </w:numPr>
+        <w:rPr>
+          <w:color w:val="FF0000"/>
+          <w:sz w:val="28"/>
+          <w:szCs w:val="28"/>
+          <w:lang w:val="de-DE"/>
+        </w:rPr>
+      </w:pPr>
+      <w:proofErr w:type="spellStart"/>
+      <w:r>
+        <w:rPr>
+          <w:color w:val="FF0000"/>
+          <w:sz w:val="28"/>
+          <w:szCs w:val="28"/>
+          <w:lang w:val="de-DE"/>
+        </w:rPr>
+        <w:t>window</w:t>
+      </w:r>
+      <w:proofErr w:type="spellEnd"/>
+    </w:p>
+    <w:p>
+      <w:pPr>
+        <w:pStyle w:val="Listenabsatz"/>
+        <w:ind w:left="1440"/>
+        <w:rPr>
+          <w:color w:val="FF0000"/>
+          <w:sz w:val="28"/>
+          <w:szCs w:val="28"/>
+          <w:lang w:val="de-DE"/>
+        </w:rPr>
+      </w:pPr>
+    </w:p>
+    <w:p>
+      <w:pPr>
+        <w:pStyle w:val="Listenabsatz"/>
+        <w:numPr>
+          <w:ilvl w:val="0"/>
+          <w:numId w:val="7"/>
+        </w:numPr>
+        <w:rPr>
+          <w:color w:val="548DD4" w:themeColor="text2" w:themeTint="99"/>
+          <w:sz w:val="36"/>
+          <w:szCs w:val="36"/>
+          <w:lang w:val="de-DE"/>
+        </w:rPr>
+      </w:pPr>
+      <w:r>
+        <w:rPr>
+          <w:color w:val="548DD4" w:themeColor="text2" w:themeTint="99"/>
+          <w:sz w:val="36"/>
+          <w:szCs w:val="36"/>
+          <w:lang w:val="de-DE"/>
+        </w:rPr>
+        <w:t>Warenkorb</w:t>
+      </w:r>
+    </w:p>
+    <w:p>
+      <w:pPr>
+        <w:pStyle w:val="Listenabsatz"/>
+        <w:numPr>
+          <w:ilvl w:val="1"/>
+          <w:numId w:val="7"/>
+        </w:numPr>
+        <w:rPr>
+          <w:color w:val="FF0000"/>
+          <w:sz w:val="28"/>
+          <w:szCs w:val="28"/>
+          <w:lang w:val="de-DE"/>
+        </w:rPr>
+      </w:pPr>
+      <w:r>
+        <w:rPr>
+          <w:color w:val="FF0000"/>
+          <w:sz w:val="28"/>
+          <w:szCs w:val="28"/>
+          <w:lang w:val="de-DE"/>
+        </w:rPr>
+        <w:t>Header</w:t>
+      </w:r>
+    </w:p>
+    <w:p>
+      <w:pPr>
+        <w:pStyle w:val="Listenabsatz"/>
+        <w:numPr>
+          <w:ilvl w:val="1"/>
+          <w:numId w:val="7"/>
+        </w:numPr>
+        <w:rPr>
+          <w:color w:val="FF0000"/>
+          <w:sz w:val="28"/>
+          <w:szCs w:val="28"/>
+          <w:lang w:val="de-DE"/>
+        </w:rPr>
+      </w:pPr>
+      <w:r>
+        <w:rPr>
+          <w:color w:val="FF0000"/>
+          <w:sz w:val="28"/>
+          <w:szCs w:val="28"/>
+          <w:lang w:val="de-DE"/>
+        </w:rPr>
+        <w:t>Side bar</w:t>
+      </w:r>
+    </w:p>
+    <w:p>
+      <w:pPr>
+        <w:pStyle w:val="Listenabsatz"/>
+        <w:numPr>
+          <w:ilvl w:val="1"/>
+          <w:numId w:val="7"/>
+        </w:numPr>
+        <w:rPr>
+          <w:color w:val="FF0000"/>
+          <w:sz w:val="28"/>
+          <w:szCs w:val="28"/>
+          <w:lang w:val="de-DE"/>
+        </w:rPr>
+      </w:pPr>
+      <w:r>
+        <w:rPr>
+          <w:color w:val="FF0000"/>
+          <w:sz w:val="28"/>
+          <w:szCs w:val="28"/>
+          <w:lang w:val="de-DE"/>
+        </w:rPr>
+        <w:t xml:space="preserve">Mein Warenkorb </w:t>
+      </w:r>
+    </w:p>
+    <w:p>
+      <w:pPr>
+        <w:pStyle w:val="Listenabsatz"/>
+        <w:numPr>
+          <w:ilvl w:val="0"/>
+          <w:numId w:val="7"/>
+        </w:numPr>
+        <w:rPr>
+          <w:color w:val="548DD4" w:themeColor="text2" w:themeTint="99"/>
+          <w:sz w:val="36"/>
+          <w:szCs w:val="36"/>
+          <w:lang w:val="de-DE"/>
+        </w:rPr>
+      </w:pPr>
+      <w:r>
+        <w:rPr>
+          <w:color w:val="548DD4" w:themeColor="text2" w:themeTint="99"/>
+          <w:sz w:val="36"/>
+          <w:szCs w:val="36"/>
+          <w:lang w:val="de-DE"/>
+        </w:rPr>
+        <w:t>Filter</w:t>
+      </w:r>
+      <w:r>
+        <w:rPr>
+          <w:color w:val="548DD4" w:themeColor="text2" w:themeTint="99"/>
+          <w:sz w:val="36"/>
+          <w:szCs w:val="36"/>
+          <w:lang w:val="de-DE"/>
+        </w:rPr>
+        <w:t xml:space="preserve"> Aktiviren</w:t>
+      </w:r>
+    </w:p>
+    <w:p>
+      <w:pPr>
+        <w:pStyle w:val="Listenabsatz"/>
+        <w:numPr>
+          <w:ilvl w:val="1"/>
+          <w:numId w:val="7"/>
+        </w:numPr>
+        <w:rPr>
+          <w:color w:val="FF0000"/>
+          <w:sz w:val="28"/>
+          <w:szCs w:val="28"/>
+          <w:lang w:val="de-DE"/>
+        </w:rPr>
+      </w:pPr>
+      <w:proofErr w:type="spellStart"/>
+      <w:r>
+        <w:rPr>
+          <w:color w:val="FF0000"/>
+          <w:sz w:val="28"/>
+          <w:szCs w:val="28"/>
+          <w:lang w:val="de-DE"/>
+        </w:rPr>
+        <w:t>Pane</w:t>
+      </w:r>
+      <w:proofErr w:type="spellEnd"/>
+    </w:p>
+    <w:p>
+      <w:pPr>
+        <w:pStyle w:val="Listenabsatz"/>
+        <w:numPr>
+          <w:ilvl w:val="1"/>
+          <w:numId w:val="7"/>
+        </w:numPr>
+        <w:rPr>
+          <w:color w:val="FF0000"/>
+          <w:sz w:val="28"/>
+          <w:szCs w:val="28"/>
+          <w:lang w:val="de-DE"/>
+        </w:rPr>
+      </w:pPr>
+      <w:r>
+        <w:rPr>
+          <w:color w:val="FF0000"/>
+          <w:sz w:val="28"/>
+          <w:szCs w:val="28"/>
+          <w:lang w:val="de-DE"/>
+        </w:rPr>
+        <w:t>Toolbar</w:t>
+      </w:r>
+    </w:p>
+    <w:p>
+      <w:pPr>
+        <w:pStyle w:val="Listenabsatz"/>
+        <w:numPr>
+          <w:ilvl w:val="1"/>
+          <w:numId w:val="7"/>
+        </w:numPr>
+        <w:rPr>
+          <w:color w:val="FF0000"/>
+          <w:sz w:val="28"/>
+          <w:szCs w:val="28"/>
+          <w:lang w:val="de-DE"/>
+        </w:rPr>
+      </w:pPr>
+      <w:proofErr w:type="spellStart"/>
+      <w:r>
+        <w:rPr>
+          <w:color w:val="FF0000"/>
+          <w:sz w:val="28"/>
+          <w:szCs w:val="28"/>
+          <w:lang w:val="de-DE"/>
+        </w:rPr>
+        <w:t>Current</w:t>
+      </w:r>
+      <w:proofErr w:type="spellEnd"/>
+      <w:r>
+        <w:rPr>
+          <w:color w:val="FF0000"/>
+          <w:sz w:val="28"/>
+          <w:szCs w:val="28"/>
+          <w:lang w:val="de-DE"/>
+        </w:rPr>
+        <w:t xml:space="preserve"> Filter, </w:t>
+      </w:r>
+      <w:proofErr w:type="spellStart"/>
+      <w:r>
+        <w:rPr>
+          <w:color w:val="FF0000"/>
+          <w:sz w:val="28"/>
+          <w:szCs w:val="28"/>
+          <w:lang w:val="de-DE"/>
+        </w:rPr>
+        <w:t>Above</w:t>
+      </w:r>
+      <w:proofErr w:type="spellEnd"/>
+      <w:r>
+        <w:rPr>
+          <w:color w:val="FF0000"/>
+          <w:sz w:val="28"/>
+          <w:szCs w:val="28"/>
+          <w:lang w:val="de-DE"/>
+        </w:rPr>
+        <w:t xml:space="preserve"> </w:t>
+      </w:r>
+      <w:proofErr w:type="spellStart"/>
+      <w:r>
+        <w:rPr>
+          <w:color w:val="FF0000"/>
+          <w:sz w:val="28"/>
+          <w:szCs w:val="28"/>
+          <w:lang w:val="de-DE"/>
+        </w:rPr>
+        <w:t>the</w:t>
+      </w:r>
+      <w:proofErr w:type="spellEnd"/>
+      <w:r>
+        <w:rPr>
+          <w:color w:val="FF0000"/>
+          <w:sz w:val="28"/>
+          <w:szCs w:val="28"/>
+          <w:lang w:val="de-DE"/>
+        </w:rPr>
+        <w:t xml:space="preserve"> Deals</w:t>
+      </w:r>
+    </w:p>
+    <w:p>
+      <w:pPr>
+        <w:pStyle w:val="Listenabsatz"/>
+        <w:numPr>
+          <w:ilvl w:val="0"/>
+          <w:numId w:val="7"/>
+        </w:numPr>
+        <w:rPr>
+          <w:color w:val="548DD4" w:themeColor="text2" w:themeTint="99"/>
+          <w:sz w:val="36"/>
+          <w:szCs w:val="36"/>
+          <w:lang w:val="de-DE"/>
+        </w:rPr>
+      </w:pPr>
+      <w:r>
+        <w:rPr>
+          <w:color w:val="548DD4" w:themeColor="text2" w:themeTint="99"/>
+          <w:sz w:val="36"/>
+          <w:szCs w:val="36"/>
+          <w:lang w:val="de-DE"/>
+        </w:rPr>
+        <w:t>Tagesaktuelle</w:t>
+      </w:r>
+    </w:p>
+    <w:p>
+      <w:pPr>
+        <w:pStyle w:val="Listenabsatz"/>
+        <w:numPr>
+          <w:ilvl w:val="1"/>
+          <w:numId w:val="7"/>
+        </w:numPr>
+        <w:rPr>
+          <w:color w:val="FF0000"/>
+          <w:sz w:val="28"/>
+          <w:szCs w:val="28"/>
+          <w:lang w:val="de-DE"/>
+        </w:rPr>
+      </w:pPr>
+      <w:r>
+        <w:rPr>
+          <w:color w:val="FF0000"/>
+          <w:sz w:val="28"/>
+          <w:szCs w:val="28"/>
+          <w:lang w:val="de-DE"/>
+        </w:rPr>
+        <w:t>Deal</w:t>
+      </w:r>
+    </w:p>
+    <w:p>
+      <w:pPr>
+        <w:pStyle w:val="Listenabsatz"/>
+        <w:numPr>
+          <w:ilvl w:val="0"/>
+          <w:numId w:val="7"/>
+        </w:numPr>
+        <w:ind w:left="643"/>
+        <w:rPr>
+          <w:color w:val="548DD4" w:themeColor="text2" w:themeTint="99"/>
+          <w:sz w:val="36"/>
+          <w:szCs w:val="36"/>
+          <w:lang w:val="de-DE"/>
+        </w:rPr>
+      </w:pPr>
+      <w:r>
+        <w:rPr>
+          <w:color w:val="548DD4" w:themeColor="text2" w:themeTint="99"/>
+          <w:sz w:val="36"/>
+          <w:szCs w:val="36"/>
+          <w:lang w:val="de-DE"/>
+        </w:rPr>
+        <w:t>Freunde in Header</w:t>
+      </w:r>
+    </w:p>
+    <w:p>
+      <w:pPr>
+        <w:pStyle w:val="Listenabsatz"/>
+        <w:numPr>
+          <w:ilvl w:val="1"/>
+          <w:numId w:val="7"/>
+        </w:numPr>
+        <w:rPr>
+          <w:color w:val="FF0000"/>
+          <w:sz w:val="28"/>
+          <w:szCs w:val="28"/>
+          <w:lang w:val="de-DE"/>
+        </w:rPr>
+      </w:pPr>
+      <w:r>
+        <w:rPr>
+          <w:color w:val="FF0000"/>
+          <w:sz w:val="28"/>
+          <w:szCs w:val="28"/>
+          <w:lang w:val="de-DE"/>
+        </w:rPr>
+        <w:t>Deine Freunde</w:t>
+      </w:r>
+    </w:p>
+    <w:p>
+      <w:pPr>
+        <w:pStyle w:val="Listenabsatz"/>
+        <w:numPr>
+          <w:ilvl w:val="0"/>
+          <w:numId w:val="7"/>
+        </w:numPr>
+        <w:ind w:left="643"/>
+        <w:rPr>
+          <w:color w:val="548DD4" w:themeColor="text2" w:themeTint="99"/>
+          <w:sz w:val="36"/>
+          <w:szCs w:val="36"/>
+          <w:lang w:val="de-DE"/>
+        </w:rPr>
+      </w:pPr>
+      <w:r>
+        <w:rPr>
+          <w:color w:val="548DD4" w:themeColor="text2" w:themeTint="99"/>
+          <w:sz w:val="36"/>
+          <w:szCs w:val="36"/>
+          <w:lang w:val="de-DE"/>
+        </w:rPr>
+        <w:t>An Freunde empfehlen</w:t>
+      </w:r>
+    </w:p>
+    <w:p>
+      <w:pPr>
+        <w:pStyle w:val="Listenabsatz"/>
+        <w:numPr>
+          <w:ilvl w:val="1"/>
+          <w:numId w:val="7"/>
+        </w:numPr>
+        <w:rPr>
+          <w:color w:val="FF0000"/>
+          <w:sz w:val="28"/>
+          <w:szCs w:val="28"/>
+          <w:lang w:val="de-DE"/>
+        </w:rPr>
+      </w:pPr>
+      <w:proofErr w:type="spellStart"/>
+      <w:r>
+        <w:rPr>
+          <w:color w:val="FF0000"/>
+          <w:sz w:val="28"/>
+          <w:szCs w:val="28"/>
+          <w:lang w:val="de-DE"/>
+        </w:rPr>
+        <w:t>Window</w:t>
+      </w:r>
+      <w:proofErr w:type="spellEnd"/>
+    </w:p>
+    <w:p>
+      <w:pPr>
+        <w:pStyle w:val="Listenabsatz"/>
+        <w:numPr>
+          <w:ilvl w:val="0"/>
+          <w:numId w:val="7"/>
+        </w:numPr>
+        <w:ind w:left="643"/>
+        <w:rPr>
+          <w:color w:val="548DD4" w:themeColor="text2" w:themeTint="99"/>
+          <w:sz w:val="36"/>
+          <w:szCs w:val="36"/>
+          <w:lang w:val="de-DE"/>
+        </w:rPr>
+      </w:pPr>
+      <w:r>
+        <w:rPr>
+          <w:color w:val="548DD4" w:themeColor="text2" w:themeTint="99"/>
+          <w:sz w:val="36"/>
+          <w:szCs w:val="36"/>
+          <w:lang w:val="de-DE"/>
+        </w:rPr>
+        <w:t>Zur Kasse</w:t>
+      </w:r>
+      <w:bookmarkStart w:id="0" w:name="_GoBack"/>
+      <w:bookmarkEnd w:id="0"/>
+    </w:p>
+    <w:p>
+      <w:pPr>
+        <w:pStyle w:val="Listenabsatz"/>
+        <w:numPr>
+          <w:ilvl w:val="0"/>
+          <w:numId w:val="7"/>
+        </w:numPr>
+        <w:ind w:left="643"/>
+        <w:rPr>
+          <w:color w:val="548DD4" w:themeColor="text2" w:themeTint="99"/>
+          <w:sz w:val="36"/>
+          <w:szCs w:val="36"/>
+          <w:lang w:val="de-DE"/>
+        </w:rPr>
+      </w:pPr>
+      <w:r>
+        <w:rPr>
+          <w:color w:val="548DD4" w:themeColor="text2" w:themeTint="99"/>
+          <w:sz w:val="36"/>
+          <w:szCs w:val="36"/>
+          <w:lang w:val="de-DE"/>
+        </w:rPr>
+        <w:t>Punkte in Header</w:t>
+      </w:r>
+    </w:p>
+    <w:p>
+      <w:pPr>
+        <w:pStyle w:val="Listenabsatz"/>
+        <w:numPr>
+          <w:ilvl w:val="0"/>
+          <w:numId w:val="7"/>
+        </w:numPr>
+        <w:ind w:left="643"/>
+        <w:rPr>
+          <w:color w:val="548DD4" w:themeColor="text2" w:themeTint="99"/>
+          <w:sz w:val="36"/>
+          <w:szCs w:val="36"/>
+          <w:lang w:val="de-DE"/>
+        </w:rPr>
+      </w:pPr>
+      <w:r>
+        <w:rPr>
+          <w:color w:val="548DD4" w:themeColor="text2" w:themeTint="99"/>
+          <w:sz w:val="36"/>
+          <w:szCs w:val="36"/>
+          <w:lang w:val="de-DE"/>
+        </w:rPr>
+        <w:t>Gespart</w:t>
+      </w:r>
+    </w:p>
+    <w:p>
+      <w:pPr>
+        <w:pStyle w:val="Listenabsatz"/>
+        <w:numPr>
+          <w:ilvl w:val="0"/>
+          <w:numId w:val="7"/>
+        </w:numPr>
+        <w:ind w:left="643"/>
+        <w:rPr>
+          <w:color w:val="548DD4" w:themeColor="text2" w:themeTint="99"/>
+          <w:sz w:val="36"/>
+          <w:szCs w:val="36"/>
+          <w:lang w:val="de-DE"/>
+        </w:rPr>
+      </w:pPr>
+      <w:r>
+        <w:rPr>
+          <w:color w:val="548DD4" w:themeColor="text2" w:themeTint="99"/>
+          <w:sz w:val="36"/>
+          <w:szCs w:val="36"/>
+          <w:lang w:val="de-DE"/>
+        </w:rPr>
+        <w:t>FAQ</w:t>
+      </w:r>
+    </w:p>
+    <w:p>
+      <w:pPr>
+        <w:pStyle w:val="Listenabsatz"/>
+        <w:numPr>
+          <w:ilvl w:val="0"/>
+          <w:numId w:val="7"/>
+        </w:numPr>
+        <w:ind w:left="643"/>
+        <w:rPr>
+          <w:color w:val="548DD4" w:themeColor="text2" w:themeTint="99"/>
+          <w:sz w:val="36"/>
+          <w:szCs w:val="36"/>
+          <w:lang w:val="de-DE"/>
+        </w:rPr>
+      </w:pPr>
+      <w:r>
+        <w:rPr>
+          <w:color w:val="548DD4" w:themeColor="text2" w:themeTint="99"/>
+          <w:sz w:val="36"/>
+          <w:szCs w:val="36"/>
+          <w:lang w:val="de-DE"/>
+        </w:rPr>
+        <w:t>Kontakt</w:t>
+      </w:r>
+    </w:p>
+    <w:p>
+      <w:pPr>
+        <w:pStyle w:val="Listenabsatz"/>
+        <w:numPr>
+          <w:ilvl w:val="0"/>
+          <w:numId w:val="7"/>
+        </w:numPr>
+        <w:ind w:left="643"/>
+        <w:rPr>
+          <w:color w:val="548DD4" w:themeColor="text2" w:themeTint="99"/>
+          <w:sz w:val="36"/>
+          <w:szCs w:val="36"/>
+          <w:lang w:val="de-DE"/>
+        </w:rPr>
+      </w:pPr>
+      <w:r>
+        <w:rPr>
+          <w:color w:val="548DD4" w:themeColor="text2" w:themeTint="99"/>
+          <w:sz w:val="36"/>
+          <w:szCs w:val="36"/>
+          <w:lang w:val="de-DE"/>
+        </w:rPr>
+        <w:t>Über Uns</w:t>
+      </w:r>
+    </w:p>
+    <w:p>
+      <w:pPr>
+        <w:pStyle w:val="Listenabsatz"/>
+        <w:numPr>
+          <w:ilvl w:val="0"/>
+          <w:numId w:val="7"/>
+        </w:numPr>
+        <w:ind w:left="643"/>
+        <w:rPr>
+          <w:color w:val="548DD4" w:themeColor="text2" w:themeTint="99"/>
+          <w:sz w:val="36"/>
+          <w:szCs w:val="36"/>
+          <w:lang w:val="de-DE"/>
+        </w:rPr>
+      </w:pPr>
+      <w:r>
+        <w:rPr>
+          <w:color w:val="548DD4" w:themeColor="text2" w:themeTint="99"/>
+          <w:sz w:val="36"/>
+          <w:szCs w:val="36"/>
+          <w:lang w:val="de-DE"/>
+        </w:rPr>
+        <w:t>Datenschutz</w:t>
+      </w:r>
+    </w:p>
+    <w:p>
+      <w:pPr>
+        <w:pStyle w:val="Listenabsatz"/>
+        <w:numPr>
+          <w:ilvl w:val="0"/>
+          <w:numId w:val="7"/>
+        </w:numPr>
+        <w:ind w:left="643"/>
+        <w:rPr>
+          <w:color w:val="548DD4" w:themeColor="text2" w:themeTint="99"/>
+          <w:sz w:val="36"/>
+          <w:szCs w:val="36"/>
+          <w:lang w:val="de-DE"/>
+        </w:rPr>
+      </w:pPr>
+      <w:r>
+        <w:rPr>
+          <w:color w:val="548DD4" w:themeColor="text2" w:themeTint="99"/>
+          <w:sz w:val="36"/>
+          <w:szCs w:val="36"/>
+          <w:lang w:val="de-DE"/>
+        </w:rPr>
+        <w:t>Impressum</w:t>
+      </w:r>
+    </w:p>
+    <w:p>
+      <w:pPr>
+        <w:pStyle w:val="Listenabsatz"/>
+        <w:ind w:left="643"/>
+        <w:rPr>
+          <w:color w:val="548DD4" w:themeColor="text2" w:themeTint="99"/>
+          <w:sz w:val="36"/>
+          <w:szCs w:val="36"/>
+          <w:lang w:val="de-DE"/>
+        </w:rPr>
+      </w:pPr>
+    </w:p>
+    <w:p>
+      <w:pPr>
         <w:rPr>
           <w:color w:val="548DD4" w:themeColor="text2" w:themeTint="99"/>
           <w:sz w:val="32"/>
@@ -56,23 +1479,20 @@
           <w:lang w:val="de-DE"/>
         </w:rPr>
       </w:pPr>
-      <w:r>
+    </w:p>
+    <w:p>
+      <w:pPr>
         <w:rPr>
           <w:color w:val="548DD4" w:themeColor="text2" w:themeTint="99"/>
           <w:sz w:val="32"/>
           <w:szCs w:val="32"/>
           <w:lang w:val="de-DE"/>
         </w:rPr>
-        <w:t>Index</w:t>
-      </w:r>
-    </w:p>
-    <w:p>
-      <w:pPr>
-        <w:pStyle w:val="Listenabsatz"/>
-        <w:numPr>
-          <w:ilvl w:val="0"/>
-          <w:numId w:val="7"/>
-        </w:numPr>
+      </w:pPr>
+    </w:p>
+    <w:p>
+      <w:pPr>
+        <w:pStyle w:val="Listenabsatz"/>
         <w:rPr>
           <w:color w:val="548DD4" w:themeColor="text2" w:themeTint="99"/>
           <w:sz w:val="32"/>
@@ -80,720 +1500,10 @@
           <w:lang w:val="de-DE"/>
         </w:rPr>
       </w:pPr>
-      <w:r>
-        <w:rPr>
-          <w:color w:val="548DD4" w:themeColor="text2" w:themeTint="99"/>
-          <w:sz w:val="32"/>
-          <w:szCs w:val="32"/>
-          <w:lang w:val="de-DE"/>
-        </w:rPr>
-        <w:t>Login</w:t>
-      </w:r>
-      <w:bookmarkStart w:id="0" w:name="_GoBack"/>
-      <w:bookmarkEnd w:id="0"/>
-    </w:p>
-    <w:p>
-      <w:pPr>
-        <w:pStyle w:val="Listenabsatz"/>
-        <w:numPr>
-          <w:ilvl w:val="1"/>
-          <w:numId w:val="7"/>
-        </w:numPr>
-        <w:rPr>
-          <w:color w:val="548DD4" w:themeColor="text2" w:themeTint="99"/>
-          <w:sz w:val="32"/>
-          <w:szCs w:val="32"/>
-          <w:lang w:val="de-DE"/>
-        </w:rPr>
-      </w:pPr>
-      <w:r>
-        <w:rPr>
-          <w:color w:val="548DD4" w:themeColor="text2" w:themeTint="99"/>
-          <w:sz w:val="32"/>
-          <w:szCs w:val="32"/>
-          <w:lang w:val="de-DE"/>
-        </w:rPr>
-        <w:t>Header</w:t>
-      </w:r>
-    </w:p>
-    <w:p>
-      <w:pPr>
-        <w:pStyle w:val="Listenabsatz"/>
-        <w:numPr>
-          <w:ilvl w:val="1"/>
-          <w:numId w:val="7"/>
-        </w:numPr>
-        <w:rPr>
-          <w:color w:val="548DD4" w:themeColor="text2" w:themeTint="99"/>
-          <w:sz w:val="32"/>
-          <w:szCs w:val="32"/>
-          <w:lang w:val="de-DE"/>
-        </w:rPr>
-      </w:pPr>
-      <w:r>
-        <w:rPr>
-          <w:color w:val="548DD4" w:themeColor="text2" w:themeTint="99"/>
-          <w:sz w:val="32"/>
-          <w:szCs w:val="32"/>
-          <w:lang w:val="de-DE"/>
-        </w:rPr>
-        <w:t>Registration</w:t>
-      </w:r>
-    </w:p>
-    <w:p>
-      <w:pPr>
-        <w:pStyle w:val="Listenabsatz"/>
-        <w:numPr>
-          <w:ilvl w:val="1"/>
-          <w:numId w:val="7"/>
-        </w:numPr>
-        <w:rPr>
-          <w:color w:val="548DD4" w:themeColor="text2" w:themeTint="99"/>
-          <w:sz w:val="32"/>
-          <w:szCs w:val="32"/>
-          <w:lang w:val="de-DE"/>
-        </w:rPr>
-      </w:pPr>
-      <w:proofErr w:type="spellStart"/>
-      <w:r>
-        <w:rPr>
-          <w:color w:val="548DD4" w:themeColor="text2" w:themeTint="99"/>
-          <w:sz w:val="32"/>
-          <w:szCs w:val="32"/>
-          <w:lang w:val="de-DE"/>
-        </w:rPr>
-        <w:t>Forgotten</w:t>
-      </w:r>
-      <w:proofErr w:type="spellEnd"/>
-      <w:r>
-        <w:rPr>
-          <w:color w:val="548DD4" w:themeColor="text2" w:themeTint="99"/>
-          <w:sz w:val="32"/>
-          <w:szCs w:val="32"/>
-          <w:lang w:val="de-DE"/>
-        </w:rPr>
-        <w:t xml:space="preserve"> Password </w:t>
-      </w:r>
-    </w:p>
-    <w:p>
-      <w:pPr>
-        <w:pStyle w:val="Listenabsatz"/>
-        <w:numPr>
-          <w:ilvl w:val="0"/>
-          <w:numId w:val="7"/>
-        </w:numPr>
-        <w:rPr>
-          <w:color w:val="548DD4" w:themeColor="text2" w:themeTint="99"/>
-          <w:sz w:val="32"/>
-          <w:szCs w:val="32"/>
-          <w:lang w:val="de-DE"/>
-        </w:rPr>
-      </w:pPr>
-      <w:proofErr w:type="spellStart"/>
-      <w:r>
-        <w:rPr>
-          <w:color w:val="548DD4" w:themeColor="text2" w:themeTint="99"/>
-          <w:sz w:val="32"/>
-          <w:szCs w:val="32"/>
-          <w:lang w:val="de-DE"/>
-        </w:rPr>
-        <w:t>Logout</w:t>
-      </w:r>
-      <w:proofErr w:type="spellEnd"/>
-    </w:p>
-    <w:p>
-      <w:pPr>
-        <w:pStyle w:val="Listenabsatz"/>
-        <w:numPr>
-          <w:ilvl w:val="1"/>
-          <w:numId w:val="7"/>
-        </w:numPr>
-        <w:rPr>
-          <w:color w:val="548DD4" w:themeColor="text2" w:themeTint="99"/>
-          <w:sz w:val="32"/>
-          <w:szCs w:val="32"/>
-          <w:lang w:val="de-DE"/>
-        </w:rPr>
-      </w:pPr>
-      <w:r>
-        <w:rPr>
-          <w:color w:val="548DD4" w:themeColor="text2" w:themeTint="99"/>
-          <w:sz w:val="32"/>
-          <w:szCs w:val="32"/>
-          <w:lang w:val="de-DE"/>
-        </w:rPr>
-        <w:t>Header</w:t>
-      </w:r>
-    </w:p>
-    <w:p>
-      <w:pPr>
-        <w:pStyle w:val="Listenabsatz"/>
-        <w:numPr>
-          <w:ilvl w:val="1"/>
-          <w:numId w:val="7"/>
-        </w:numPr>
-        <w:rPr>
-          <w:color w:val="548DD4" w:themeColor="text2" w:themeTint="99"/>
-          <w:sz w:val="32"/>
-          <w:szCs w:val="32"/>
-          <w:lang w:val="de-DE"/>
-        </w:rPr>
-      </w:pPr>
-    </w:p>
-    <w:p>
-      <w:pPr>
-        <w:pStyle w:val="Listenabsatz"/>
-        <w:numPr>
-          <w:ilvl w:val="0"/>
-          <w:numId w:val="7"/>
-        </w:numPr>
-        <w:rPr>
-          <w:color w:val="548DD4" w:themeColor="text2" w:themeTint="99"/>
-          <w:sz w:val="32"/>
-          <w:szCs w:val="32"/>
-          <w:lang w:val="de-DE"/>
-        </w:rPr>
-      </w:pPr>
-      <w:r>
-        <w:rPr>
-          <w:color w:val="548DD4" w:themeColor="text2" w:themeTint="99"/>
-          <w:sz w:val="32"/>
-          <w:szCs w:val="32"/>
-          <w:lang w:val="de-DE"/>
-        </w:rPr>
-        <w:t>Sprache</w:t>
-      </w:r>
-    </w:p>
-    <w:p>
-      <w:pPr>
-        <w:pStyle w:val="Listenabsatz"/>
-        <w:numPr>
-          <w:ilvl w:val="1"/>
-          <w:numId w:val="7"/>
-        </w:numPr>
-        <w:rPr>
-          <w:color w:val="548DD4" w:themeColor="text2" w:themeTint="99"/>
-          <w:sz w:val="32"/>
-          <w:szCs w:val="32"/>
-          <w:lang w:val="de-DE"/>
-        </w:rPr>
-      </w:pPr>
-      <w:r>
-        <w:rPr>
-          <w:color w:val="548DD4" w:themeColor="text2" w:themeTint="99"/>
-          <w:sz w:val="32"/>
-          <w:szCs w:val="32"/>
-          <w:lang w:val="de-DE"/>
-        </w:rPr>
-        <w:t>Header</w:t>
-      </w:r>
-    </w:p>
-    <w:p>
-      <w:pPr>
-        <w:pStyle w:val="Listenabsatz"/>
-        <w:numPr>
-          <w:ilvl w:val="1"/>
-          <w:numId w:val="7"/>
-        </w:numPr>
-        <w:rPr>
-          <w:color w:val="548DD4" w:themeColor="text2" w:themeTint="99"/>
-          <w:sz w:val="32"/>
-          <w:szCs w:val="32"/>
-          <w:lang w:val="de-DE"/>
-        </w:rPr>
-      </w:pPr>
-      <w:r>
-        <w:rPr>
-          <w:color w:val="548DD4" w:themeColor="text2" w:themeTint="99"/>
-          <w:sz w:val="32"/>
-          <w:szCs w:val="32"/>
-          <w:lang w:val="de-DE"/>
-        </w:rPr>
-        <w:t>Drop down Menu</w:t>
-      </w:r>
-    </w:p>
-    <w:p>
-      <w:pPr>
-        <w:pStyle w:val="Listenabsatz"/>
-        <w:numPr>
-          <w:ilvl w:val="0"/>
-          <w:numId w:val="7"/>
-        </w:numPr>
-        <w:rPr>
-          <w:color w:val="548DD4" w:themeColor="text2" w:themeTint="99"/>
-          <w:sz w:val="32"/>
-          <w:szCs w:val="32"/>
-          <w:lang w:val="de-DE"/>
-        </w:rPr>
-      </w:pPr>
-      <w:r>
-        <w:rPr>
-          <w:color w:val="548DD4" w:themeColor="text2" w:themeTint="99"/>
-          <w:sz w:val="32"/>
-          <w:szCs w:val="32"/>
-          <w:lang w:val="de-DE"/>
-        </w:rPr>
-        <w:t>Statt</w:t>
-      </w:r>
-    </w:p>
-    <w:p>
-      <w:pPr>
-        <w:pStyle w:val="Listenabsatz"/>
-        <w:numPr>
-          <w:ilvl w:val="1"/>
-          <w:numId w:val="7"/>
-        </w:numPr>
-        <w:rPr>
-          <w:color w:val="548DD4" w:themeColor="text2" w:themeTint="99"/>
-          <w:sz w:val="32"/>
-          <w:szCs w:val="32"/>
-          <w:lang w:val="de-DE"/>
-        </w:rPr>
-      </w:pPr>
-      <w:r>
-        <w:rPr>
-          <w:color w:val="548DD4" w:themeColor="text2" w:themeTint="99"/>
-          <w:sz w:val="32"/>
-          <w:szCs w:val="32"/>
-          <w:lang w:val="de-DE"/>
-        </w:rPr>
-        <w:t>Header</w:t>
-      </w:r>
-    </w:p>
-    <w:p>
-      <w:pPr>
-        <w:pStyle w:val="Listenabsatz"/>
-        <w:numPr>
-          <w:ilvl w:val="1"/>
-          <w:numId w:val="7"/>
-        </w:numPr>
-        <w:rPr>
-          <w:color w:val="548DD4" w:themeColor="text2" w:themeTint="99"/>
-          <w:sz w:val="32"/>
-          <w:szCs w:val="32"/>
-          <w:lang w:val="de-DE"/>
-        </w:rPr>
-      </w:pPr>
-      <w:r>
-        <w:rPr>
-          <w:color w:val="548DD4" w:themeColor="text2" w:themeTint="99"/>
-          <w:sz w:val="32"/>
-          <w:szCs w:val="32"/>
-          <w:lang w:val="de-DE"/>
-        </w:rPr>
-        <w:t>Drop down Menu</w:t>
-      </w:r>
-    </w:p>
-    <w:p>
-      <w:pPr>
-        <w:pStyle w:val="Listenabsatz"/>
-        <w:numPr>
-          <w:ilvl w:val="0"/>
-          <w:numId w:val="7"/>
-        </w:numPr>
-        <w:rPr>
-          <w:color w:val="548DD4" w:themeColor="text2" w:themeTint="99"/>
-          <w:sz w:val="32"/>
-          <w:szCs w:val="32"/>
-          <w:lang w:val="de-DE"/>
-        </w:rPr>
-      </w:pPr>
-      <w:r>
-        <w:rPr>
-          <w:color w:val="548DD4" w:themeColor="text2" w:themeTint="99"/>
-          <w:sz w:val="32"/>
-          <w:szCs w:val="32"/>
-          <w:lang w:val="de-DE"/>
-        </w:rPr>
-        <w:t>Warenkorb</w:t>
-      </w:r>
-    </w:p>
-    <w:p>
-      <w:pPr>
-        <w:pStyle w:val="Listenabsatz"/>
-        <w:numPr>
-          <w:ilvl w:val="0"/>
-          <w:numId w:val="7"/>
-        </w:numPr>
-        <w:rPr>
-          <w:color w:val="548DD4" w:themeColor="text2" w:themeTint="99"/>
-          <w:sz w:val="32"/>
-          <w:szCs w:val="32"/>
-          <w:lang w:val="de-DE"/>
-        </w:rPr>
-      </w:pPr>
-      <w:r>
-        <w:rPr>
-          <w:color w:val="548DD4" w:themeColor="text2" w:themeTint="99"/>
-          <w:sz w:val="32"/>
-          <w:szCs w:val="32"/>
-          <w:lang w:val="de-DE"/>
-        </w:rPr>
-        <w:t>Filter</w:t>
-      </w:r>
-      <w:r>
-        <w:rPr>
-          <w:color w:val="548DD4" w:themeColor="text2" w:themeTint="99"/>
-          <w:sz w:val="32"/>
-          <w:szCs w:val="32"/>
-          <w:lang w:val="de-DE"/>
-        </w:rPr>
-        <w:t xml:space="preserve"> Aktiviren</w:t>
-      </w:r>
-    </w:p>
-    <w:p>
-      <w:pPr>
-        <w:pStyle w:val="Listenabsatz"/>
-        <w:numPr>
-          <w:ilvl w:val="1"/>
-          <w:numId w:val="7"/>
-        </w:numPr>
-        <w:rPr>
-          <w:color w:val="548DD4" w:themeColor="text2" w:themeTint="99"/>
-          <w:sz w:val="32"/>
-          <w:szCs w:val="32"/>
-          <w:lang w:val="de-DE"/>
-        </w:rPr>
-      </w:pPr>
-      <w:proofErr w:type="spellStart"/>
-      <w:r>
-        <w:rPr>
-          <w:color w:val="548DD4" w:themeColor="text2" w:themeTint="99"/>
-          <w:sz w:val="32"/>
-          <w:szCs w:val="32"/>
-          <w:lang w:val="de-DE"/>
-        </w:rPr>
-        <w:t>Pane</w:t>
-      </w:r>
-      <w:proofErr w:type="spellEnd"/>
-    </w:p>
-    <w:p>
-      <w:pPr>
-        <w:pStyle w:val="Listenabsatz"/>
-        <w:numPr>
-          <w:ilvl w:val="1"/>
-          <w:numId w:val="7"/>
-        </w:numPr>
-        <w:rPr>
-          <w:color w:val="548DD4" w:themeColor="text2" w:themeTint="99"/>
-          <w:sz w:val="32"/>
-          <w:szCs w:val="32"/>
-          <w:lang w:val="de-DE"/>
-        </w:rPr>
-      </w:pPr>
-      <w:r>
-        <w:rPr>
-          <w:color w:val="548DD4" w:themeColor="text2" w:themeTint="99"/>
-          <w:sz w:val="32"/>
-          <w:szCs w:val="32"/>
-          <w:lang w:val="de-DE"/>
-        </w:rPr>
-        <w:t>Body</w:t>
-      </w:r>
-    </w:p>
-    <w:p>
-      <w:pPr>
-        <w:pStyle w:val="Listenabsatz"/>
-        <w:numPr>
-          <w:ilvl w:val="1"/>
-          <w:numId w:val="7"/>
-        </w:numPr>
-        <w:rPr>
-          <w:color w:val="548DD4" w:themeColor="text2" w:themeTint="99"/>
-          <w:sz w:val="32"/>
-          <w:szCs w:val="32"/>
-          <w:lang w:val="de-DE"/>
-        </w:rPr>
-      </w:pPr>
-      <w:r>
-        <w:rPr>
-          <w:color w:val="548DD4" w:themeColor="text2" w:themeTint="99"/>
-          <w:sz w:val="32"/>
-          <w:szCs w:val="32"/>
-          <w:lang w:val="de-DE"/>
-        </w:rPr>
-        <w:lastRenderedPageBreak/>
-        <w:t>Toolbar</w:t>
-      </w:r>
-    </w:p>
-    <w:p>
-      <w:pPr>
-        <w:pStyle w:val="Listenabsatz"/>
-        <w:numPr>
-          <w:ilvl w:val="0"/>
-          <w:numId w:val="7"/>
-        </w:numPr>
-        <w:rPr>
-          <w:color w:val="548DD4" w:themeColor="text2" w:themeTint="99"/>
-          <w:sz w:val="32"/>
-          <w:szCs w:val="32"/>
-          <w:lang w:val="de-DE"/>
-        </w:rPr>
-      </w:pPr>
-      <w:r>
-        <w:rPr>
-          <w:color w:val="548DD4" w:themeColor="text2" w:themeTint="99"/>
-          <w:sz w:val="32"/>
-          <w:szCs w:val="32"/>
-          <w:lang w:val="de-DE"/>
-        </w:rPr>
-        <w:t xml:space="preserve">Filter </w:t>
-      </w:r>
-      <w:proofErr w:type="spellStart"/>
-      <w:r>
-        <w:rPr>
-          <w:color w:val="548DD4" w:themeColor="text2" w:themeTint="99"/>
-          <w:sz w:val="32"/>
-          <w:szCs w:val="32"/>
-          <w:lang w:val="de-DE"/>
-        </w:rPr>
-        <w:t>Dea</w:t>
-      </w:r>
-      <w:r>
-        <w:rPr>
-          <w:color w:val="548DD4" w:themeColor="text2" w:themeTint="99"/>
-          <w:sz w:val="32"/>
-          <w:szCs w:val="32"/>
-          <w:lang w:val="de-DE"/>
-        </w:rPr>
-        <w:t>ktiviren</w:t>
-      </w:r>
-      <w:proofErr w:type="spellEnd"/>
-    </w:p>
-    <w:p>
-      <w:pPr>
-        <w:pStyle w:val="Listenabsatz"/>
-        <w:rPr>
-          <w:color w:val="548DD4" w:themeColor="text2" w:themeTint="99"/>
-          <w:sz w:val="32"/>
-          <w:szCs w:val="32"/>
-          <w:lang w:val="de-DE"/>
-        </w:rPr>
-      </w:pPr>
-    </w:p>
-    <w:p>
-      <w:pPr>
-        <w:pStyle w:val="Listenabsatz"/>
-        <w:numPr>
-          <w:ilvl w:val="0"/>
-          <w:numId w:val="7"/>
-        </w:numPr>
-        <w:rPr>
-          <w:color w:val="548DD4" w:themeColor="text2" w:themeTint="99"/>
-          <w:sz w:val="32"/>
-          <w:szCs w:val="32"/>
-          <w:lang w:val="de-DE"/>
-        </w:rPr>
-      </w:pPr>
-      <w:r>
-        <w:rPr>
-          <w:color w:val="548DD4" w:themeColor="text2" w:themeTint="99"/>
-          <w:sz w:val="32"/>
-          <w:szCs w:val="32"/>
-          <w:lang w:val="de-DE"/>
-        </w:rPr>
-        <w:t>Deal</w:t>
-      </w:r>
-    </w:p>
-    <w:p>
-      <w:pPr>
-        <w:pStyle w:val="Listenabsatz"/>
-        <w:numPr>
-          <w:ilvl w:val="1"/>
-          <w:numId w:val="7"/>
-        </w:numPr>
-        <w:rPr>
-          <w:color w:val="548DD4" w:themeColor="text2" w:themeTint="99"/>
-          <w:sz w:val="32"/>
-          <w:szCs w:val="32"/>
-          <w:lang w:val="de-DE"/>
-        </w:rPr>
-      </w:pPr>
-      <w:r>
-        <w:rPr>
-          <w:color w:val="548DD4" w:themeColor="text2" w:themeTint="99"/>
-          <w:sz w:val="32"/>
-          <w:szCs w:val="32"/>
-          <w:lang w:val="de-DE"/>
-        </w:rPr>
-        <w:t>Body</w:t>
-      </w:r>
-    </w:p>
-    <w:p>
-      <w:pPr>
-        <w:pStyle w:val="Listenabsatz"/>
-        <w:numPr>
-          <w:ilvl w:val="0"/>
-          <w:numId w:val="7"/>
-        </w:numPr>
-        <w:ind w:left="643"/>
-        <w:rPr>
-          <w:color w:val="548DD4" w:themeColor="text2" w:themeTint="99"/>
-          <w:sz w:val="32"/>
-          <w:szCs w:val="32"/>
-          <w:lang w:val="de-DE"/>
-        </w:rPr>
-      </w:pPr>
-      <w:r>
-        <w:rPr>
-          <w:color w:val="548DD4" w:themeColor="text2" w:themeTint="99"/>
-          <w:sz w:val="32"/>
-          <w:szCs w:val="32"/>
-          <w:lang w:val="de-DE"/>
-        </w:rPr>
-        <w:t>FAQ</w:t>
-      </w:r>
-    </w:p>
-    <w:p>
-      <w:pPr>
-        <w:pStyle w:val="Listenabsatz"/>
-        <w:numPr>
-          <w:ilvl w:val="0"/>
-          <w:numId w:val="7"/>
-        </w:numPr>
-        <w:ind w:left="643"/>
-        <w:rPr>
-          <w:color w:val="548DD4" w:themeColor="text2" w:themeTint="99"/>
-          <w:sz w:val="32"/>
-          <w:szCs w:val="32"/>
-          <w:lang w:val="de-DE"/>
-        </w:rPr>
-      </w:pPr>
-      <w:r>
-        <w:rPr>
-          <w:color w:val="548DD4" w:themeColor="text2" w:themeTint="99"/>
-          <w:sz w:val="32"/>
-          <w:szCs w:val="32"/>
-          <w:lang w:val="de-DE"/>
-        </w:rPr>
-        <w:t>Kontakt</w:t>
-      </w:r>
-    </w:p>
-    <w:p>
-      <w:pPr>
-        <w:pStyle w:val="Listenabsatz"/>
-        <w:numPr>
-          <w:ilvl w:val="0"/>
-          <w:numId w:val="7"/>
-        </w:numPr>
-        <w:ind w:left="643"/>
-        <w:rPr>
-          <w:color w:val="548DD4" w:themeColor="text2" w:themeTint="99"/>
-          <w:sz w:val="32"/>
-          <w:szCs w:val="32"/>
-          <w:lang w:val="de-DE"/>
-        </w:rPr>
-      </w:pPr>
-      <w:r>
-        <w:rPr>
-          <w:color w:val="548DD4" w:themeColor="text2" w:themeTint="99"/>
-          <w:sz w:val="32"/>
-          <w:szCs w:val="32"/>
-          <w:lang w:val="de-DE"/>
-        </w:rPr>
-        <w:t>Über Uns</w:t>
-      </w:r>
-    </w:p>
-    <w:p>
-      <w:pPr>
-        <w:pStyle w:val="Listenabsatz"/>
-        <w:numPr>
-          <w:ilvl w:val="0"/>
-          <w:numId w:val="7"/>
-        </w:numPr>
-        <w:ind w:left="643"/>
-        <w:rPr>
-          <w:color w:val="548DD4" w:themeColor="text2" w:themeTint="99"/>
-          <w:sz w:val="32"/>
-          <w:szCs w:val="32"/>
-          <w:lang w:val="de-DE"/>
-        </w:rPr>
-      </w:pPr>
-      <w:r>
-        <w:rPr>
-          <w:color w:val="548DD4" w:themeColor="text2" w:themeTint="99"/>
-          <w:sz w:val="32"/>
-          <w:szCs w:val="32"/>
-          <w:lang w:val="de-DE"/>
-        </w:rPr>
-        <w:t>Datenschutz</w:t>
-      </w:r>
-    </w:p>
-    <w:p>
-      <w:pPr>
-        <w:pStyle w:val="Listenabsatz"/>
-        <w:numPr>
-          <w:ilvl w:val="0"/>
-          <w:numId w:val="7"/>
-        </w:numPr>
-        <w:ind w:left="643"/>
-        <w:rPr>
-          <w:color w:val="548DD4" w:themeColor="text2" w:themeTint="99"/>
-          <w:sz w:val="32"/>
-          <w:szCs w:val="32"/>
-          <w:lang w:val="de-DE"/>
-        </w:rPr>
-      </w:pPr>
-      <w:r>
-        <w:rPr>
-          <w:color w:val="548DD4" w:themeColor="text2" w:themeTint="99"/>
-          <w:sz w:val="32"/>
-          <w:szCs w:val="32"/>
-          <w:lang w:val="de-DE"/>
-        </w:rPr>
-        <w:t>Impressum</w:t>
-      </w:r>
-    </w:p>
-    <w:p>
-      <w:pPr>
-        <w:pStyle w:val="Listenabsatz"/>
-        <w:numPr>
-          <w:ilvl w:val="0"/>
-          <w:numId w:val="7"/>
-        </w:numPr>
-        <w:ind w:left="643"/>
-        <w:rPr>
-          <w:color w:val="548DD4" w:themeColor="text2" w:themeTint="99"/>
-          <w:sz w:val="32"/>
-          <w:szCs w:val="32"/>
-          <w:lang w:val="de-DE"/>
-        </w:rPr>
-      </w:pPr>
-    </w:p>
-    <w:p>
-      <w:pPr>
-        <w:rPr>
-          <w:color w:val="548DD4" w:themeColor="text2" w:themeTint="99"/>
-          <w:sz w:val="32"/>
-          <w:szCs w:val="32"/>
-          <w:lang w:val="de-DE"/>
-        </w:rPr>
-      </w:pPr>
-    </w:p>
-    <w:p>
-      <w:pPr>
-        <w:rPr>
-          <w:color w:val="548DD4" w:themeColor="text2" w:themeTint="99"/>
-          <w:sz w:val="32"/>
-          <w:szCs w:val="32"/>
-          <w:lang w:val="de-DE"/>
-        </w:rPr>
-      </w:pPr>
-    </w:p>
-    <w:p>
-      <w:pPr>
-        <w:pStyle w:val="Listenabsatz"/>
-        <w:rPr>
-          <w:color w:val="548DD4" w:themeColor="text2" w:themeTint="99"/>
-          <w:sz w:val="32"/>
-          <w:szCs w:val="32"/>
-          <w:lang w:val="de-DE"/>
-        </w:rPr>
-      </w:pPr>
     </w:p>
     <w:sectPr>
-      <w:pgSz w:w="15840" w:h="12240" w:orient="landscape"/>
-      <w:pgMar w:top="1417" w:right="1417" w:bottom="1417" w:left="1134" w:header="708" w:footer="708" w:gutter="0"/>
+      <w:pgSz w:w="12240" w:h="15840"/>
+      <w:pgMar w:top="1417" w:right="1417" w:bottom="1134" w:left="1417" w:header="708" w:footer="708" w:gutter="0"/>
       <w:cols w:space="708"/>
       <w:docGrid w:linePitch="360"/>
     </w:sectPr>
@@ -1223,7 +1933,7 @@
         <w:ind w:left="1440" w:hanging="360"/>
       </w:pPr>
     </w:lvl>
-    <w:lvl w:ilvl="2" w:tplc="0409001B" w:tentative="1">
+    <w:lvl w:ilvl="2" w:tplc="0409001B">
       <w:start w:val="1"/>
       <w:numFmt w:val="lowerRoman"/>
       <w:lvlText w:val="%3."/>
@@ -2354,7 +3064,7 @@
 </file>
 
 <file path=customXml/itemProps1.xml><?xml version="1.0" encoding="utf-8"?>
-<ds:datastoreItem xmlns:ds="http://schemas.openxmlformats.org/officeDocument/2006/customXml" ds:itemID="{D2972664-3AEA-412E-905C-02A9CB305370}">
+<ds:datastoreItem xmlns:ds="http://schemas.openxmlformats.org/officeDocument/2006/customXml" ds:itemID="{0636024B-2E29-46A3-B0CE-34D0434629E4}">
   <ds:schemaRefs>
     <ds:schemaRef ds:uri="http://schemas.openxmlformats.org/officeDocument/2006/bibliography"/>
   </ds:schemaRefs>
